--- a/graduate_work1.docx
+++ b/graduate_work1.docx
@@ -486,27 +486,19 @@
         <w:rPr>
           <w:lang w:val="uk-UA"/>
         </w:rPr>
-        <w:t xml:space="preserve">спетчерськими </w:t>
-      </w:r>
-      <w:proofErr w:type="spellStart"/>
-      <w:r>
-        <w:rPr>
-          <w:lang w:val="uk-UA"/>
-        </w:rPr>
-        <w:t>управліннями</w:t>
-      </w:r>
-      <w:r>
-        <w:rPr>
-          <w:lang w:val="uk-UA"/>
-        </w:rPr>
-        <w:t>в</w:t>
-      </w:r>
-      <w:proofErr w:type="spellEnd"/>
-      <w:r>
-        <w:rPr>
-          <w:lang w:val="uk-UA"/>
-        </w:rPr>
-        <w:t xml:space="preserve"> найважливіших регіонах країни. </w:t>
+        <w:t>спетчерськими управліннями</w:t>
+      </w:r>
+      <w:r>
+        <w:rPr>
+          <w:lang w:val="uk-UA"/>
+        </w:rPr>
+        <w:t xml:space="preserve"> </w:t>
+      </w:r>
+      <w:r>
+        <w:rPr>
+          <w:lang w:val="uk-UA"/>
+        </w:rPr>
+        <w:t xml:space="preserve">в найважливіших регіонах країни. </w:t>
       </w:r>
       <w:r>
         <w:rPr>
@@ -733,15 +725,7 @@
         <w:rPr>
           <w:lang w:val="uk-UA"/>
         </w:rPr>
-        <w:t>Зроблено розрахунок економічної ефективності інвестицій в реконструкцію підстанції, вс</w:t>
-      </w:r>
-      <w:bookmarkStart w:id="4" w:name="_GoBack"/>
-      <w:bookmarkEnd w:id="4"/>
-      <w:r>
-        <w:rPr>
-          <w:lang w:val="uk-UA"/>
-        </w:rPr>
-        <w:t>тановлений приблизний термін окупності реконструкції.</w:t>
+        <w:t>Зроблено розрахунок економічної ефективності інвестицій в реконструкцію підстанції, встановлений приблизний термін окупності реконструкції.</w:t>
       </w:r>
     </w:p>
     <w:p>
@@ -769,14 +753,82 @@
       <w:pPr>
         <w:pStyle w:val="1"/>
       </w:pPr>
-      <w:bookmarkStart w:id="5" w:name="_Toc79918945"/>
+      <w:bookmarkStart w:id="4" w:name="_Toc79918945"/>
       <w:r>
         <w:lastRenderedPageBreak/>
         <w:t>15_08</w:t>
       </w:r>
-      <w:bookmarkEnd w:id="5"/>
-    </w:p>
-    <w:p/>
+      <w:bookmarkEnd w:id="4"/>
+    </w:p>
+    <w:p>
+      <w:pPr>
+        <w:jc w:val="center"/>
+      </w:pPr>
+      <w:r>
+        <w:t>1. РАСЧЕТ ТОКОВ КОРОТКОГО ЗАМЫКАНИЯ.</w:t>
+      </w:r>
+    </w:p>
+    <w:p>
+      <w:pPr>
+        <w:jc w:val="center"/>
+        <w:rPr>
+          <w:lang w:val="uk-UA"/>
+        </w:rPr>
+      </w:pPr>
+      <w:r>
+        <w:rPr>
+          <w:lang w:val="uk-UA"/>
+        </w:rPr>
+        <w:t>Сільський район</w:t>
+      </w:r>
+    </w:p>
+    <w:p>
+      <w:pPr>
+        <w:ind w:firstLine="0"/>
+        <w:jc w:val="center"/>
+      </w:pPr>
+      <w:r>
+        <w:rPr>
+          <w:noProof/>
+          <w:szCs w:val="28"/>
+        </w:rPr>
+        <w:drawing>
+          <wp:inline distT="0" distB="0" distL="0" distR="0" wp14:anchorId="05F51212" wp14:editId="25C2F736">
+            <wp:extent cx="5886447" cy="2038350"/>
+            <wp:effectExtent l="0" t="0" r="635" b="0"/>
+            <wp:docPr id="1" name="Рисунок 0" descr="Графики нагрузки-Model.jpg"/>
+            <wp:cNvGraphicFramePr>
+              <a:graphicFrameLocks xmlns:a="http://schemas.openxmlformats.org/drawingml/2006/main" noChangeAspect="1"/>
+            </wp:cNvGraphicFramePr>
+            <a:graphic xmlns:a="http://schemas.openxmlformats.org/drawingml/2006/main">
+              <a:graphicData uri="http://schemas.openxmlformats.org/drawingml/2006/picture">
+                <pic:pic xmlns:pic="http://schemas.openxmlformats.org/drawingml/2006/picture">
+                  <pic:nvPicPr>
+                    <pic:cNvPr id="0" name="Графики нагрузки-Model.jpg"/>
+                    <pic:cNvPicPr/>
+                  </pic:nvPicPr>
+                  <pic:blipFill>
+                    <a:blip r:embed="rId10" cstate="print"/>
+                    <a:stretch>
+                      <a:fillRect/>
+                    </a:stretch>
+                  </pic:blipFill>
+                  <pic:spPr>
+                    <a:xfrm>
+                      <a:off x="0" y="0"/>
+                      <a:ext cx="5953660" cy="2061624"/>
+                    </a:xfrm>
+                    <a:prstGeom prst="rect">
+                      <a:avLst/>
+                    </a:prstGeom>
+                  </pic:spPr>
+                </pic:pic>
+              </a:graphicData>
+            </a:graphic>
+          </wp:inline>
+        </w:drawing>
+      </w:r>
+    </w:p>
     <w:p/>
     <w:p>
       <w:pPr>
@@ -788,6 +840,8 @@
           <w:docGrid w:linePitch="381"/>
         </w:sectPr>
       </w:pPr>
+      <w:bookmarkStart w:id="5" w:name="_GoBack"/>
+      <w:bookmarkEnd w:id="5"/>
     </w:p>
     <w:p>
       <w:pPr>
@@ -2728,7 +2782,7 @@
 </file>
 
 <file path=customXml/itemProps1.xml><?xml version="1.0" encoding="utf-8"?>
-<ds:datastoreItem xmlns:ds="http://schemas.openxmlformats.org/officeDocument/2006/customXml" ds:itemID="{E815E02C-AB4E-48B7-8A6A-40F3D54A67F1}">
+<ds:datastoreItem xmlns:ds="http://schemas.openxmlformats.org/officeDocument/2006/customXml" ds:itemID="{9F34722D-7278-489F-A75F-6ABD3F1A1193}">
   <ds:schemaRefs>
     <ds:schemaRef ds:uri="http://schemas.openxmlformats.org/officeDocument/2006/bibliography"/>
   </ds:schemaRefs>
